--- a/第二十八章/第二十八章.docx
+++ b/第二十八章/第二十八章.docx
@@ -1286,7 +1286,16 @@
           <w:rFonts w:hint="eastAsia"/>
           <w:lang w:val="en-US" w:eastAsia="zh-CN"/>
         </w:rPr>
-        <w:t>这些标志会影响glibc里clone中的ptid和ctid的处理。如果设置了CLONE_PARENT_SETTID，那么在进程复制之前，将线程ID复制到ptid避免竞争。如果设置了CLONE_CHILD_SETTID，那么会将子线程ID复制到ctid。</w:t>
+        <w:t>这些标志会影响glibc里clone中的ptid和ctid的处理。如果设置了CLONE_PARENT_SETTID，那么在进程复制之前，将线程ID复制到ptid避免竞争。如果设置了CLONE_CHILD_SETTID，那么会将子线程ID复制到子进程的</w:t>
+      </w:r>
+      <w:bookmarkStart w:id="0" w:name="_GoBack"/>
+      <w:bookmarkEnd w:id="0"/>
+      <w:r>
+        <w:rPr>
+          <w:rFonts w:hint="eastAsia"/>
+          <w:lang w:val="en-US" w:eastAsia="zh-CN"/>
+        </w:rPr>
+        <w:t>ctid。</w:t>
       </w:r>
     </w:p>
     <w:p>
@@ -1932,6 +1941,7 @@
     <w:p>
       <w:pPr>
         <w:numPr>
+          <w:ilvl w:val="0"/>
           <w:numId w:val="0"/>
         </w:numPr>
         <w:jc w:val="both"/>
@@ -1983,6 +1993,7 @@
     <w:p>
       <w:pPr>
         <w:numPr>
+          <w:ilvl w:val="0"/>
           <w:numId w:val="0"/>
         </w:numPr>
         <w:jc w:val="both"/>
@@ -2002,6 +2013,7 @@
     <w:p>
       <w:pPr>
         <w:numPr>
+          <w:ilvl w:val="0"/>
           <w:numId w:val="0"/>
         </w:numPr>
         <w:jc w:val="both"/>
@@ -2053,6 +2065,7 @@
     <w:p>
       <w:pPr>
         <w:numPr>
+          <w:ilvl w:val="0"/>
           <w:numId w:val="0"/>
         </w:numPr>
         <w:jc w:val="both"/>
@@ -2065,6 +2078,7 @@
     <w:p>
       <w:pPr>
         <w:numPr>
+          <w:ilvl w:val="0"/>
           <w:numId w:val="0"/>
         </w:numPr>
         <w:jc w:val="both"/>
@@ -2084,6 +2098,7 @@
     <w:p>
       <w:pPr>
         <w:numPr>
+          <w:ilvl w:val="0"/>
           <w:numId w:val="0"/>
         </w:numPr>
         <w:jc w:val="both"/>
@@ -2103,6 +2118,7 @@
     <w:p>
       <w:pPr>
         <w:numPr>
+          <w:ilvl w:val="0"/>
           <w:numId w:val="0"/>
         </w:numPr>
         <w:jc w:val="both"/>
@@ -2154,6 +2170,7 @@
     <w:p>
       <w:pPr>
         <w:numPr>
+          <w:ilvl w:val="0"/>
           <w:numId w:val="0"/>
         </w:numPr>
         <w:jc w:val="both"/>
@@ -2173,6 +2190,7 @@
     <w:p>
       <w:pPr>
         <w:numPr>
+          <w:ilvl w:val="0"/>
           <w:numId w:val="0"/>
         </w:numPr>
         <w:jc w:val="both"/>
@@ -2224,6 +2242,7 @@
     <w:p>
       <w:pPr>
         <w:numPr>
+          <w:ilvl w:val="0"/>
           <w:numId w:val="0"/>
         </w:numPr>
         <w:jc w:val="both"/>
@@ -2243,18 +2262,20 @@
     <w:p>
       <w:pPr>
         <w:numPr>
-          <w:numId w:val="0"/>
-        </w:numPr>
-        <w:jc w:val="both"/>
-        <w:rPr>
-          <w:rFonts w:hint="eastAsia"/>
-          <w:lang w:val="en-US" w:eastAsia="zh-CN"/>
-        </w:rPr>
-      </w:pPr>
-    </w:p>
-    <w:p>
-      <w:pPr>
-        <w:numPr>
+          <w:ilvl w:val="0"/>
+          <w:numId w:val="0"/>
+        </w:numPr>
+        <w:jc w:val="both"/>
+        <w:rPr>
+          <w:rFonts w:hint="eastAsia"/>
+          <w:lang w:val="en-US" w:eastAsia="zh-CN"/>
+        </w:rPr>
+      </w:pPr>
+    </w:p>
+    <w:p>
+      <w:pPr>
+        <w:numPr>
+          <w:ilvl w:val="0"/>
           <w:numId w:val="0"/>
         </w:numPr>
         <w:jc w:val="both"/>
@@ -2306,6 +2327,7 @@
     <w:p>
       <w:pPr>
         <w:numPr>
+          <w:ilvl w:val="0"/>
           <w:numId w:val="0"/>
         </w:numPr>
         <w:jc w:val="both"/>
@@ -2357,6 +2379,7 @@
     <w:p>
       <w:pPr>
         <w:numPr>
+          <w:ilvl w:val="0"/>
           <w:numId w:val="0"/>
         </w:numPr>
         <w:jc w:val="both"/>
@@ -2376,6 +2399,7 @@
     <w:p>
       <w:pPr>
         <w:numPr>
+          <w:ilvl w:val="0"/>
           <w:numId w:val="0"/>
         </w:numPr>
         <w:jc w:val="both"/>
@@ -2412,6 +2436,7 @@
     <w:p>
       <w:pPr>
         <w:numPr>
+          <w:ilvl w:val="0"/>
           <w:numId w:val="0"/>
         </w:numPr>
         <w:jc w:val="both"/>
@@ -2431,8 +2456,6 @@
         </w:rPr>
         <w:t>这一章节很重要，记得查看书本。</w:t>
       </w:r>
-      <w:bookmarkStart w:id="0" w:name="_GoBack"/>
-      <w:bookmarkEnd w:id="0"/>
     </w:p>
     <w:sectPr>
       <w:pgSz w:w="11906" w:h="16838"/>
